--- a/interview_preparation/design-pattern/gof-patterns/behavioural-design-pattern/strategy-design-pattern.docx
+++ b/interview_preparation/design-pattern/gof-patterns/behavioural-design-pattern/strategy-design-pattern.docx
@@ -24,55 +24,7 @@
           <w:szCs w:val="30"/>
           <w:lang w:eastAsia="en-IN" w:bidi="ta-IN"/>
         </w:rPr>
-        <w:t xml:space="preserve">In the Strategy Pattern, the </w:t>
-      </w:r>
-      <w:proofErr w:type="spellStart"/>
-      <w:r>
-        <w:rPr>
-          <w:rFonts w:ascii="Georgia" w:eastAsia="Times New Roman" w:hAnsi="Georgia" w:cs="Times New Roman"/>
-          <w:color w:val="292929"/>
-          <w:spacing w:val="-1"/>
-          <w:sz w:val="30"/>
-          <w:szCs w:val="30"/>
-          <w:lang w:eastAsia="en-IN" w:bidi="ta-IN"/>
-        </w:rPr>
-        <w:t>behavior</w:t>
-      </w:r>
-      <w:proofErr w:type="spellEnd"/>
-      <w:r>
-        <w:rPr>
-          <w:rFonts w:ascii="Georgia" w:eastAsia="Times New Roman" w:hAnsi="Georgia" w:cs="Times New Roman"/>
-          <w:color w:val="292929"/>
-          <w:spacing w:val="-1"/>
-          <w:sz w:val="30"/>
-          <w:szCs w:val="30"/>
-          <w:lang w:eastAsia="en-IN" w:bidi="ta-IN"/>
-        </w:rPr>
-        <w:t xml:space="preserve"> of a class or its algorithm can be changed at runtime. This type of design pattern is a </w:t>
-      </w:r>
-      <w:proofErr w:type="spellStart"/>
-      <w:r>
-        <w:rPr>
-          <w:rFonts w:ascii="Georgia" w:eastAsia="Times New Roman" w:hAnsi="Georgia" w:cs="Times New Roman"/>
-          <w:color w:val="292929"/>
-          <w:spacing w:val="-1"/>
-          <w:sz w:val="30"/>
-          <w:szCs w:val="30"/>
-          <w:lang w:eastAsia="en-IN" w:bidi="ta-IN"/>
-        </w:rPr>
-        <w:t>behavioral</w:t>
-      </w:r>
-      <w:proofErr w:type="spellEnd"/>
-      <w:r>
-        <w:rPr>
-          <w:rFonts w:ascii="Georgia" w:eastAsia="Times New Roman" w:hAnsi="Georgia" w:cs="Times New Roman"/>
-          <w:color w:val="292929"/>
-          <w:spacing w:val="-1"/>
-          <w:sz w:val="30"/>
-          <w:szCs w:val="30"/>
-          <w:lang w:eastAsia="en-IN" w:bidi="ta-IN"/>
-        </w:rPr>
-        <w:t xml:space="preserve"> pattern.</w:t>
+        <w:t>In the Strategy Pattern, the behavior of a class or its algorithm can be changed at runtime. This type of design pattern is a behavioral pattern.</w:t>
       </w:r>
     </w:p>
     <w:p>
@@ -97,31 +49,7 @@
           <w:szCs w:val="30"/>
           <w:lang w:eastAsia="en-IN" w:bidi="ta-IN"/>
         </w:rPr>
-        <w:t xml:space="preserve">In the strategy pattern, we create objects representing various strategies and a context object whose </w:t>
-      </w:r>
-      <w:proofErr w:type="spellStart"/>
-      <w:r>
-        <w:rPr>
-          <w:rFonts w:ascii="Georgia" w:eastAsia="Times New Roman" w:hAnsi="Georgia" w:cs="Times New Roman"/>
-          <w:color w:val="292929"/>
-          <w:spacing w:val="-1"/>
-          <w:sz w:val="30"/>
-          <w:szCs w:val="30"/>
-          <w:lang w:eastAsia="en-IN" w:bidi="ta-IN"/>
-        </w:rPr>
-        <w:t>behavior</w:t>
-      </w:r>
-      <w:proofErr w:type="spellEnd"/>
-      <w:r>
-        <w:rPr>
-          <w:rFonts w:ascii="Georgia" w:eastAsia="Times New Roman" w:hAnsi="Georgia" w:cs="Times New Roman"/>
-          <w:color w:val="292929"/>
-          <w:spacing w:val="-1"/>
-          <w:sz w:val="30"/>
-          <w:szCs w:val="30"/>
-          <w:lang w:eastAsia="en-IN" w:bidi="ta-IN"/>
-        </w:rPr>
-        <w:t xml:space="preserve"> changes as the strategy object changes. The strategy object changes the execution algorithm of the context object.</w:t>
+        <w:t>In the strategy pattern, we create objects representing various strategies and a context object whose behavior changes as the strategy object changes. The strategy object changes the execution algorithm of the context object.</w:t>
       </w:r>
     </w:p>
     <w:p>
@@ -262,31 +190,7 @@
           <w:szCs w:val="30"/>
           <w:lang w:eastAsia="en-IN" w:bidi="ta-IN"/>
         </w:rPr>
-        <w:t xml:space="preserve">: A system has many, many classes that are distinguished only by their direct </w:t>
-      </w:r>
-      <w:proofErr w:type="spellStart"/>
-      <w:r>
-        <w:rPr>
-          <w:rFonts w:ascii="Georgia" w:eastAsia="Times New Roman" w:hAnsi="Georgia" w:cs="Times New Roman"/>
-          <w:color w:val="292929"/>
-          <w:spacing w:val="-1"/>
-          <w:sz w:val="30"/>
-          <w:szCs w:val="30"/>
-          <w:lang w:eastAsia="en-IN" w:bidi="ta-IN"/>
-        </w:rPr>
-        <w:t>behavior</w:t>
-      </w:r>
-      <w:proofErr w:type="spellEnd"/>
-      <w:r>
-        <w:rPr>
-          <w:rFonts w:ascii="Georgia" w:eastAsia="Times New Roman" w:hAnsi="Georgia" w:cs="Times New Roman"/>
-          <w:color w:val="292929"/>
-          <w:spacing w:val="-1"/>
-          <w:sz w:val="30"/>
-          <w:szCs w:val="30"/>
-          <w:lang w:eastAsia="en-IN" w:bidi="ta-IN"/>
-        </w:rPr>
-        <w:t>.</w:t>
+        <w:t>: A system has many, many classes that are distinguished only by their direct behavior.</w:t>
       </w:r>
     </w:p>
     <w:p>
@@ -362,81 +266,8 @@
           <w:szCs w:val="30"/>
           <w:lang w:eastAsia="en-IN" w:bidi="ta-IN"/>
         </w:rPr>
-        <w:t xml:space="preserve">: 1. If there are many classes in a system, and the difference between them is only their </w:t>
-      </w:r>
-      <w:proofErr w:type="spellStart"/>
-      <w:r>
-        <w:rPr>
-          <w:rFonts w:ascii="Georgia" w:eastAsia="Times New Roman" w:hAnsi="Georgia" w:cs="Times New Roman"/>
-          <w:color w:val="292929"/>
-          <w:spacing w:val="-1"/>
-          <w:sz w:val="30"/>
-          <w:szCs w:val="30"/>
-          <w:lang w:eastAsia="en-IN" w:bidi="ta-IN"/>
-        </w:rPr>
-        <w:t>behavior</w:t>
-      </w:r>
-      <w:proofErr w:type="spellEnd"/>
-      <w:r>
-        <w:rPr>
-          <w:rFonts w:ascii="Georgia" w:eastAsia="Times New Roman" w:hAnsi="Georgia" w:cs="Times New Roman"/>
-          <w:color w:val="292929"/>
-          <w:spacing w:val="-1"/>
-          <w:sz w:val="30"/>
-          <w:szCs w:val="30"/>
-          <w:lang w:eastAsia="en-IN" w:bidi="ta-IN"/>
-        </w:rPr>
-        <w:t xml:space="preserve">, then using the strategy pattern can dynamically allow an object to choose one </w:t>
-      </w:r>
-      <w:proofErr w:type="spellStart"/>
-      <w:r>
-        <w:rPr>
-          <w:rFonts w:ascii="Georgia" w:eastAsia="Times New Roman" w:hAnsi="Georgia" w:cs="Times New Roman"/>
-          <w:color w:val="292929"/>
-          <w:spacing w:val="-1"/>
-          <w:sz w:val="30"/>
-          <w:szCs w:val="30"/>
-          <w:lang w:eastAsia="en-IN" w:bidi="ta-IN"/>
-        </w:rPr>
-        <w:t>behavior</w:t>
-      </w:r>
-      <w:proofErr w:type="spellEnd"/>
-      <w:r>
-        <w:rPr>
-          <w:rFonts w:ascii="Georgia" w:eastAsia="Times New Roman" w:hAnsi="Georgia" w:cs="Times New Roman"/>
-          <w:color w:val="292929"/>
-          <w:spacing w:val="-1"/>
-          <w:sz w:val="30"/>
-          <w:szCs w:val="30"/>
-          <w:lang w:eastAsia="en-IN" w:bidi="ta-IN"/>
-        </w:rPr>
-        <w:t xml:space="preserve"> among many </w:t>
-      </w:r>
-      <w:proofErr w:type="spellStart"/>
-      <w:r>
-        <w:rPr>
-          <w:rFonts w:ascii="Georgia" w:eastAsia="Times New Roman" w:hAnsi="Georgia" w:cs="Times New Roman"/>
-          <w:color w:val="292929"/>
-          <w:spacing w:val="-1"/>
-          <w:sz w:val="30"/>
-          <w:szCs w:val="30"/>
-          <w:lang w:eastAsia="en-IN" w:bidi="ta-IN"/>
-        </w:rPr>
-        <w:t>behaviors</w:t>
-      </w:r>
-      <w:proofErr w:type="spellEnd"/>
-      <w:r>
-        <w:rPr>
-          <w:rFonts w:ascii="Georgia" w:eastAsia="Times New Roman" w:hAnsi="Georgia" w:cs="Times New Roman"/>
-          <w:color w:val="292929"/>
-          <w:spacing w:val="-1"/>
-          <w:sz w:val="30"/>
-          <w:szCs w:val="30"/>
-          <w:lang w:eastAsia="en-IN" w:bidi="ta-IN"/>
-        </w:rPr>
-        <w:t xml:space="preserve">. 2. A system needs to dynamically choose one of several algorithms. 3. If an object has a lot of </w:t>
-      </w:r>
-      <w:proofErr w:type="spellStart"/>
+        <w:t xml:space="preserve">: 1. If there are many classes in a system, and the difference between them is only their behavior, then using the strategy pattern can dynamically allow an object to choose one behavior among many behaviors. 2. A system needs to dynamically choose one of several algorithms. 3. If an object has a lot of </w:t>
+      </w:r>
       <w:r>
         <w:rPr>
           <w:rFonts w:ascii="Georgia" w:eastAsia="Times New Roman" w:hAnsi="Georgia" w:cs="Times New Roman"/>
@@ -447,67 +278,7 @@
           <w:lang w:eastAsia="en-IN" w:bidi="ta-IN"/>
         </w:rPr>
         <w:lastRenderedPageBreak/>
-        <w:t>behaviors</w:t>
-      </w:r>
-      <w:proofErr w:type="spellEnd"/>
-      <w:r>
-        <w:rPr>
-          <w:rFonts w:ascii="Georgia" w:eastAsia="Times New Roman" w:hAnsi="Georgia" w:cs="Times New Roman"/>
-          <w:color w:val="292929"/>
-          <w:spacing w:val="-1"/>
-          <w:sz w:val="30"/>
-          <w:szCs w:val="30"/>
-          <w:lang w:eastAsia="en-IN" w:bidi="ta-IN"/>
-        </w:rPr>
-        <w:t xml:space="preserve">, if the appropriate mode is not used, these </w:t>
-      </w:r>
-      <w:proofErr w:type="spellStart"/>
-      <w:r>
-        <w:rPr>
-          <w:rFonts w:ascii="Georgia" w:eastAsia="Times New Roman" w:hAnsi="Georgia" w:cs="Times New Roman"/>
-          <w:color w:val="292929"/>
-          <w:spacing w:val="-1"/>
-          <w:sz w:val="30"/>
-          <w:szCs w:val="30"/>
-          <w:lang w:eastAsia="en-IN" w:bidi="ta-IN"/>
-        </w:rPr>
-        <w:t>behaviors</w:t>
-      </w:r>
-      <w:proofErr w:type="spellEnd"/>
-      <w:r>
-        <w:rPr>
-          <w:rFonts w:ascii="Georgia" w:eastAsia="Times New Roman" w:hAnsi="Georgia" w:cs="Times New Roman"/>
-          <w:color w:val="292929"/>
-          <w:spacing w:val="-1"/>
-          <w:sz w:val="30"/>
-          <w:szCs w:val="30"/>
-          <w:lang w:eastAsia="en-IN" w:bidi="ta-IN"/>
-        </w:rPr>
-        <w:t xml:space="preserve"> </w:t>
-      </w:r>
-      <w:proofErr w:type="gramStart"/>
-      <w:r>
-        <w:rPr>
-          <w:rFonts w:ascii="Georgia" w:eastAsia="Times New Roman" w:hAnsi="Georgia" w:cs="Times New Roman"/>
-          <w:color w:val="292929"/>
-          <w:spacing w:val="-1"/>
-          <w:sz w:val="30"/>
-          <w:szCs w:val="30"/>
-          <w:lang w:eastAsia="en-IN" w:bidi="ta-IN"/>
-        </w:rPr>
-        <w:t>have to</w:t>
-      </w:r>
-      <w:proofErr w:type="gramEnd"/>
-      <w:r>
-        <w:rPr>
-          <w:rFonts w:ascii="Georgia" w:eastAsia="Times New Roman" w:hAnsi="Georgia" w:cs="Times New Roman"/>
-          <w:color w:val="292929"/>
-          <w:spacing w:val="-1"/>
-          <w:sz w:val="30"/>
-          <w:szCs w:val="30"/>
-          <w:lang w:eastAsia="en-IN" w:bidi="ta-IN"/>
-        </w:rPr>
-        <w:t xml:space="preserve"> be implemented using multiple conditional selection statements.</w:t>
+        <w:t>behaviors, if the appropriate mode is not used, these behaviors have to be implemented using multiple conditional selection statements.</w:t>
       </w:r>
     </w:p>
     <w:p>
@@ -650,9 +421,8 @@
           <w:lang w:eastAsia="en-IN" w:bidi="ta-IN"/>
         </w:rPr>
         <w:br/>
-        <w:t xml:space="preserve">   public int </w:t>
-      </w:r>
-      <w:proofErr w:type="spellStart"/>
+        <w:t xml:space="preserve">   public int doOperation(int num1, int num2);</w:t>
+      </w:r>
       <w:r>
         <w:rPr>
           <w:rFonts w:ascii="Courier New" w:eastAsia="Times New Roman" w:hAnsi="Courier New" w:cs="Courier New"/>
@@ -662,177 +432,8 @@
           <w:szCs w:val="24"/>
           <w:lang w:eastAsia="en-IN" w:bidi="ta-IN"/>
         </w:rPr>
-        <w:t>doOperation</w:t>
-      </w:r>
-      <w:proofErr w:type="spellEnd"/>
-      <w:r>
-        <w:rPr>
-          <w:rFonts w:ascii="Courier New" w:eastAsia="Times New Roman" w:hAnsi="Courier New" w:cs="Courier New"/>
-          <w:color w:val="292929"/>
-          <w:spacing w:val="-5"/>
-          <w:sz w:val="24"/>
-          <w:szCs w:val="24"/>
-          <w:lang w:eastAsia="en-IN" w:bidi="ta-IN"/>
-        </w:rPr>
-        <w:t>(int num1, int num2);</w:t>
-      </w:r>
-      <w:r>
-        <w:rPr>
-          <w:rFonts w:ascii="Courier New" w:eastAsia="Times New Roman" w:hAnsi="Courier New" w:cs="Courier New"/>
-          <w:color w:val="292929"/>
-          <w:spacing w:val="-5"/>
-          <w:sz w:val="24"/>
-          <w:szCs w:val="24"/>
-          <w:lang w:eastAsia="en-IN" w:bidi="ta-IN"/>
-        </w:rPr>
         <w:br/>
-        <w:t xml:space="preserve">}public class </w:t>
-      </w:r>
-      <w:proofErr w:type="spellStart"/>
-      <w:r>
-        <w:rPr>
-          <w:rFonts w:ascii="Courier New" w:eastAsia="Times New Roman" w:hAnsi="Courier New" w:cs="Courier New"/>
-          <w:color w:val="292929"/>
-          <w:spacing w:val="-5"/>
-          <w:sz w:val="24"/>
-          <w:szCs w:val="24"/>
-          <w:lang w:eastAsia="en-IN" w:bidi="ta-IN"/>
-        </w:rPr>
-        <w:t>OperationSubstract</w:t>
-      </w:r>
-      <w:proofErr w:type="spellEnd"/>
-      <w:r>
-        <w:rPr>
-          <w:rFonts w:ascii="Courier New" w:eastAsia="Times New Roman" w:hAnsi="Courier New" w:cs="Courier New"/>
-          <w:color w:val="292929"/>
-          <w:spacing w:val="-5"/>
-          <w:sz w:val="24"/>
-          <w:szCs w:val="24"/>
-          <w:lang w:eastAsia="en-IN" w:bidi="ta-IN"/>
-        </w:rPr>
-        <w:t xml:space="preserve"> implements Strategy{</w:t>
-      </w:r>
-      <w:r>
-        <w:rPr>
-          <w:rFonts w:ascii="Courier New" w:eastAsia="Times New Roman" w:hAnsi="Courier New" w:cs="Courier New"/>
-          <w:color w:val="292929"/>
-          <w:spacing w:val="-5"/>
-          <w:sz w:val="24"/>
-          <w:szCs w:val="24"/>
-          <w:lang w:eastAsia="en-IN" w:bidi="ta-IN"/>
-        </w:rPr>
-        <w:br/>
-        <w:t xml:space="preserve">   </w:t>
-      </w:r>
-      <w:hyperlink r:id="rId4" w:tgtFrame="_blank" w:history="1">
-        <w:r>
-          <w:rPr>
-            <w:rFonts w:ascii="Courier New" w:eastAsia="Times New Roman" w:hAnsi="Courier New" w:cs="Courier New"/>
-            <w:color w:val="0000FF"/>
-            <w:spacing w:val="-5"/>
-            <w:sz w:val="24"/>
-            <w:szCs w:val="24"/>
-            <w:u w:val="single"/>
-            <w:lang w:eastAsia="en-IN" w:bidi="ta-IN"/>
-          </w:rPr>
-          <w:t>@Override</w:t>
-        </w:r>
-      </w:hyperlink>
-      <w:r>
-        <w:rPr>
-          <w:rFonts w:ascii="Courier New" w:eastAsia="Times New Roman" w:hAnsi="Courier New" w:cs="Courier New"/>
-          <w:color w:val="292929"/>
-          <w:spacing w:val="-5"/>
-          <w:sz w:val="24"/>
-          <w:szCs w:val="24"/>
-          <w:lang w:eastAsia="en-IN" w:bidi="ta-IN"/>
-        </w:rPr>
-        <w:br/>
-        <w:t xml:space="preserve">   public int </w:t>
-      </w:r>
-      <w:proofErr w:type="spellStart"/>
-      <w:r>
-        <w:rPr>
-          <w:rFonts w:ascii="Courier New" w:eastAsia="Times New Roman" w:hAnsi="Courier New" w:cs="Courier New"/>
-          <w:color w:val="292929"/>
-          <w:spacing w:val="-5"/>
-          <w:sz w:val="24"/>
-          <w:szCs w:val="24"/>
-          <w:lang w:eastAsia="en-IN" w:bidi="ta-IN"/>
-        </w:rPr>
-        <w:t>doOperation</w:t>
-      </w:r>
-      <w:proofErr w:type="spellEnd"/>
-      <w:r>
-        <w:rPr>
-          <w:rFonts w:ascii="Courier New" w:eastAsia="Times New Roman" w:hAnsi="Courier New" w:cs="Courier New"/>
-          <w:color w:val="292929"/>
-          <w:spacing w:val="-5"/>
-          <w:sz w:val="24"/>
-          <w:szCs w:val="24"/>
-          <w:lang w:eastAsia="en-IN" w:bidi="ta-IN"/>
-        </w:rPr>
-        <w:t>(int num1, int num2) {</w:t>
-      </w:r>
-      <w:r>
-        <w:rPr>
-          <w:rFonts w:ascii="Courier New" w:eastAsia="Times New Roman" w:hAnsi="Courier New" w:cs="Courier New"/>
-          <w:color w:val="292929"/>
-          <w:spacing w:val="-5"/>
-          <w:sz w:val="24"/>
-          <w:szCs w:val="24"/>
-          <w:lang w:eastAsia="en-IN" w:bidi="ta-IN"/>
-        </w:rPr>
-        <w:br/>
-        <w:t xml:space="preserve">      return num1 - num2;</w:t>
-      </w:r>
-      <w:r>
-        <w:rPr>
-          <w:rFonts w:ascii="Courier New" w:eastAsia="Times New Roman" w:hAnsi="Courier New" w:cs="Courier New"/>
-          <w:color w:val="292929"/>
-          <w:spacing w:val="-5"/>
-          <w:sz w:val="24"/>
-          <w:szCs w:val="24"/>
-          <w:lang w:eastAsia="en-IN" w:bidi="ta-IN"/>
-        </w:rPr>
-        <w:br/>
-        <w:t xml:space="preserve">   }</w:t>
-      </w:r>
-      <w:r>
-        <w:rPr>
-          <w:rFonts w:ascii="Courier New" w:eastAsia="Times New Roman" w:hAnsi="Courier New" w:cs="Courier New"/>
-          <w:color w:val="292929"/>
-          <w:spacing w:val="-5"/>
-          <w:sz w:val="24"/>
-          <w:szCs w:val="24"/>
-          <w:lang w:eastAsia="en-IN" w:bidi="ta-IN"/>
-        </w:rPr>
-        <w:br/>
-        <w:t xml:space="preserve">}public class </w:t>
-      </w:r>
-      <w:proofErr w:type="spellStart"/>
-      <w:r>
-        <w:rPr>
-          <w:rFonts w:ascii="Courier New" w:eastAsia="Times New Roman" w:hAnsi="Courier New" w:cs="Courier New"/>
-          <w:color w:val="292929"/>
-          <w:spacing w:val="-5"/>
-          <w:sz w:val="24"/>
-          <w:szCs w:val="24"/>
-          <w:lang w:eastAsia="en-IN" w:bidi="ta-IN"/>
-        </w:rPr>
-        <w:t>OperationMultiply</w:t>
-      </w:r>
-      <w:proofErr w:type="spellEnd"/>
-      <w:r>
-        <w:rPr>
-          <w:rFonts w:ascii="Courier New" w:eastAsia="Times New Roman" w:hAnsi="Courier New" w:cs="Courier New"/>
-          <w:color w:val="292929"/>
-          <w:spacing w:val="-5"/>
-          <w:sz w:val="24"/>
-          <w:szCs w:val="24"/>
-          <w:lang w:eastAsia="en-IN" w:bidi="ta-IN"/>
-        </w:rPr>
-        <w:t xml:space="preserve"> implements Strategy{</w:t>
+        <w:t>}public class OperationSubstract implements Strategy{</w:t>
       </w:r>
       <w:r>
         <w:rPr>
@@ -870,9 +471,8 @@
           <w:lang w:eastAsia="en-IN" w:bidi="ta-IN"/>
         </w:rPr>
         <w:br/>
-        <w:t xml:space="preserve">   public int </w:t>
-      </w:r>
-      <w:proofErr w:type="spellStart"/>
+        <w:t xml:space="preserve">   public int doOperation(int num1, int num2) {</w:t>
+      </w:r>
       <w:r>
         <w:rPr>
           <w:rFonts w:ascii="Courier New" w:eastAsia="Times New Roman" w:hAnsi="Courier New" w:cs="Courier New"/>
@@ -882,9 +482,9 @@
           <w:szCs w:val="24"/>
           <w:lang w:eastAsia="en-IN" w:bidi="ta-IN"/>
         </w:rPr>
-        <w:t>doOperation</w:t>
-      </w:r>
-      <w:proofErr w:type="spellEnd"/>
+        <w:br/>
+        <w:t xml:space="preserve">      return num1 - num2;</w:t>
+      </w:r>
       <w:r>
         <w:rPr>
           <w:rFonts w:ascii="Courier New" w:eastAsia="Times New Roman" w:hAnsi="Courier New" w:cs="Courier New"/>
@@ -894,7 +494,58 @@
           <w:szCs w:val="24"/>
           <w:lang w:eastAsia="en-IN" w:bidi="ta-IN"/>
         </w:rPr>
-        <w:t>(int num1, int num2) {</w:t>
+        <w:br/>
+        <w:t xml:space="preserve">   }</w:t>
+      </w:r>
+      <w:r>
+        <w:rPr>
+          <w:rFonts w:ascii="Courier New" w:eastAsia="Times New Roman" w:hAnsi="Courier New" w:cs="Courier New"/>
+          <w:color w:val="292929"/>
+          <w:spacing w:val="-5"/>
+          <w:sz w:val="24"/>
+          <w:szCs w:val="24"/>
+          <w:lang w:eastAsia="en-IN" w:bidi="ta-IN"/>
+        </w:rPr>
+        <w:br/>
+        <w:t>}public class OperationMultiply implements Strategy{</w:t>
+      </w:r>
+      <w:r>
+        <w:rPr>
+          <w:rFonts w:ascii="Courier New" w:eastAsia="Times New Roman" w:hAnsi="Courier New" w:cs="Courier New"/>
+          <w:color w:val="292929"/>
+          <w:spacing w:val="-5"/>
+          <w:sz w:val="24"/>
+          <w:szCs w:val="24"/>
+          <w:lang w:eastAsia="en-IN" w:bidi="ta-IN"/>
+        </w:rPr>
+        <w:br/>
+        <w:t xml:space="preserve">   </w:t>
+      </w:r>
+      <w:hyperlink r:id="rId6" w:tgtFrame="_blank" w:history="1">
+        <w:r>
+          <w:rPr>
+            <w:rFonts w:ascii="Courier New" w:eastAsia="Times New Roman" w:hAnsi="Courier New" w:cs="Courier New"/>
+            <w:color w:val="0000FF"/>
+            <w:spacing w:val="-5"/>
+            <w:sz w:val="24"/>
+            <w:szCs w:val="24"/>
+            <w:u w:val="single"/>
+            <w:lang w:eastAsia="en-IN" w:bidi="ta-IN"/>
+          </w:rPr>
+          <w:t>@Override</w:t>
+        </w:r>
+      </w:hyperlink>
+      <w:r>
+        <w:rPr>
+          <w:rFonts w:ascii="Courier New" w:eastAsia="Times New Roman" w:hAnsi="Courier New" w:cs="Courier New"/>
+          <w:color w:val="292929"/>
+          <w:spacing w:val="-5"/>
+          <w:sz w:val="24"/>
+          <w:szCs w:val="24"/>
+          <w:lang w:eastAsia="en-IN" w:bidi="ta-IN"/>
+        </w:rPr>
+        <w:br/>
+        <w:t xml:space="preserve">   public int doOperation(int num1, int num2) {</w:t>
       </w:r>
       <w:r>
         <w:rPr>
@@ -1170,29 +821,7 @@
                 <w:szCs w:val="18"/>
                 <w:lang w:eastAsia="en-IN" w:bidi="ta-IN"/>
               </w:rPr>
-              <w:t xml:space="preserve"> </w:t>
-            </w:r>
-            <w:proofErr w:type="spellStart"/>
-            <w:r>
-              <w:rPr>
-                <w:rFonts w:ascii="Consolas" w:eastAsia="Times New Roman" w:hAnsi="Consolas" w:cs="Times New Roman"/>
-                <w:color w:val="333333"/>
-                <w:sz w:val="18"/>
-                <w:szCs w:val="18"/>
-                <w:lang w:eastAsia="en-IN" w:bidi="ta-IN"/>
-              </w:rPr>
-              <w:t>strategy</w:t>
-            </w:r>
-            <w:proofErr w:type="spellEnd"/>
-            <w:r>
-              <w:rPr>
-                <w:rFonts w:ascii="Consolas" w:eastAsia="Times New Roman" w:hAnsi="Consolas" w:cs="Times New Roman"/>
-                <w:color w:val="333333"/>
-                <w:sz w:val="18"/>
-                <w:szCs w:val="18"/>
-                <w:lang w:eastAsia="en-IN" w:bidi="ta-IN"/>
-              </w:rPr>
-              <w:t>;</w:t>
+              <w:t xml:space="preserve"> strategy;</w:t>
             </w:r>
           </w:p>
         </w:tc>
@@ -1350,7 +979,6 @@
               </w:rPr>
               <w:t xml:space="preserve"> </w:t>
             </w:r>
-            <w:proofErr w:type="gramStart"/>
             <w:r>
               <w:rPr>
                 <w:rFonts w:ascii="Consolas" w:eastAsia="Times New Roman" w:hAnsi="Consolas" w:cs="Times New Roman"/>
@@ -1371,7 +999,6 @@
               </w:rPr>
               <w:t>(</w:t>
             </w:r>
-            <w:proofErr w:type="gramEnd"/>
             <w:r>
               <w:rPr>
                 <w:rFonts w:ascii="Consolas" w:eastAsia="Times New Roman" w:hAnsi="Consolas" w:cs="Times New Roman"/>
@@ -1459,8 +1086,6 @@
               </w:rPr>
               <w:t xml:space="preserve">      </w:t>
             </w:r>
-            <w:proofErr w:type="spellStart"/>
-            <w:proofErr w:type="gramStart"/>
             <w:r>
               <w:rPr>
                 <w:rFonts w:ascii="Consolas" w:eastAsia="Times New Roman" w:hAnsi="Consolas" w:cs="Times New Roman"/>
@@ -1479,19 +1104,7 @@
                 <w:szCs w:val="18"/>
                 <w:lang w:eastAsia="en-IN" w:bidi="ta-IN"/>
               </w:rPr>
-              <w:t>.strategy</w:t>
-            </w:r>
-            <w:proofErr w:type="spellEnd"/>
-            <w:proofErr w:type="gramEnd"/>
-            <w:r>
-              <w:rPr>
-                <w:rFonts w:ascii="Consolas" w:eastAsia="Times New Roman" w:hAnsi="Consolas" w:cs="Times New Roman"/>
-                <w:color w:val="333333"/>
-                <w:sz w:val="18"/>
-                <w:szCs w:val="18"/>
-                <w:lang w:eastAsia="en-IN" w:bidi="ta-IN"/>
-              </w:rPr>
-              <w:t xml:space="preserve"> = strategy;</w:t>
+              <w:t>.strategy = strategy;</w:t>
             </w:r>
           </w:p>
         </w:tc>
@@ -1738,8 +1351,6 @@
               </w:rPr>
               <w:t xml:space="preserve"> </w:t>
             </w:r>
-            <w:proofErr w:type="spellStart"/>
-            <w:proofErr w:type="gramStart"/>
             <w:r>
               <w:rPr>
                 <w:rFonts w:ascii="Consolas" w:eastAsia="Times New Roman" w:hAnsi="Consolas" w:cs="Times New Roman"/>
@@ -1750,7 +1361,6 @@
               </w:rPr>
               <w:t>executeStrategy</w:t>
             </w:r>
-            <w:proofErr w:type="spellEnd"/>
             <w:r>
               <w:rPr>
                 <w:rFonts w:ascii="Consolas" w:eastAsia="Times New Roman" w:hAnsi="Consolas" w:cs="Times New Roman"/>
@@ -1761,7 +1371,6 @@
               </w:rPr>
               <w:t>(</w:t>
             </w:r>
-            <w:proofErr w:type="gramEnd"/>
             <w:r>
               <w:rPr>
                 <w:rFonts w:ascii="Consolas" w:eastAsia="Times New Roman" w:hAnsi="Consolas" w:cs="Times New Roman"/>
@@ -1887,19 +1496,7 @@
                 <w:szCs w:val="18"/>
                 <w:lang w:eastAsia="en-IN" w:bidi="ta-IN"/>
               </w:rPr>
-              <w:t xml:space="preserve"> </w:t>
-            </w:r>
-            <w:proofErr w:type="spellStart"/>
-            <w:proofErr w:type="gramStart"/>
-            <w:r>
-              <w:rPr>
-                <w:rFonts w:ascii="Consolas" w:eastAsia="Times New Roman" w:hAnsi="Consolas" w:cs="Times New Roman"/>
-                <w:color w:val="333333"/>
-                <w:sz w:val="18"/>
-                <w:szCs w:val="18"/>
-                <w:lang w:eastAsia="en-IN" w:bidi="ta-IN"/>
-              </w:rPr>
-              <w:t>strategy.</w:t>
+              <w:t xml:space="preserve"> strategy.</w:t>
             </w:r>
             <w:r>
               <w:rPr>
@@ -1911,8 +1508,6 @@
               </w:rPr>
               <w:t>doOperation</w:t>
             </w:r>
-            <w:proofErr w:type="spellEnd"/>
-            <w:proofErr w:type="gramEnd"/>
             <w:r>
               <w:rPr>
                 <w:rFonts w:ascii="Consolas" w:eastAsia="Times New Roman" w:hAnsi="Consolas" w:cs="Times New Roman"/>
@@ -2124,31 +1719,7 @@
           <w:szCs w:val="30"/>
           <w:lang w:eastAsia="en-IN" w:bidi="ta-IN"/>
         </w:rPr>
-        <w:t xml:space="preserve">Use the Context to see how its </w:t>
-      </w:r>
-      <w:proofErr w:type="spellStart"/>
-      <w:r>
-        <w:rPr>
-          <w:rFonts w:ascii="Georgia" w:eastAsia="Times New Roman" w:hAnsi="Georgia" w:cs="Times New Roman"/>
-          <w:color w:val="292929"/>
-          <w:spacing w:val="-1"/>
-          <w:sz w:val="30"/>
-          <w:szCs w:val="30"/>
-          <w:lang w:eastAsia="en-IN" w:bidi="ta-IN"/>
-        </w:rPr>
-        <w:t>behavior</w:t>
-      </w:r>
-      <w:proofErr w:type="spellEnd"/>
-      <w:r>
-        <w:rPr>
-          <w:rFonts w:ascii="Georgia" w:eastAsia="Times New Roman" w:hAnsi="Georgia" w:cs="Times New Roman"/>
-          <w:color w:val="292929"/>
-          <w:spacing w:val="-1"/>
-          <w:sz w:val="30"/>
-          <w:szCs w:val="30"/>
-          <w:lang w:eastAsia="en-IN" w:bidi="ta-IN"/>
-        </w:rPr>
-        <w:t xml:space="preserve"> changes when it changes the Strategy.</w:t>
+        <w:t>Use the Context to see how its behavior changes when it changes the Strategy.</w:t>
       </w:r>
     </w:p>
     <w:p>
@@ -2267,6 +1838,106 @@
       </w:r>
     </w:p>
     <w:p/>
+    <w:p/>
+    <w:p>
+      <w:pPr>
+        <w:pStyle w:val="pw-post-body-paragraph"/>
+        <w:shd w:val="clear" w:color="auto" w:fill="FFFFFF"/>
+        <w:spacing w:before="480" w:beforeAutospacing="0" w:after="0" w:afterAutospacing="0" w:line="480" w:lineRule="atLeast"/>
+        <w:rPr>
+          <w:rFonts w:ascii="Georgia" w:hAnsi="Georgia"/>
+          <w:color w:val="292929"/>
+          <w:spacing w:val="-1"/>
+          <w:sz w:val="30"/>
+          <w:szCs w:val="30"/>
+        </w:rPr>
+      </w:pPr>
+      <w:r>
+        <w:rPr>
+          <w:rStyle w:val="Emphasis"/>
+          <w:rFonts w:ascii="Georgia" w:hAnsi="Georgia"/>
+          <w:color w:val="292929"/>
+          <w:spacing w:val="-1"/>
+          <w:sz w:val="30"/>
+          <w:szCs w:val="30"/>
+        </w:rPr>
+        <w:t>Strategy — </w:t>
+      </w:r>
+      <w:r>
+        <w:rPr>
+          <w:rFonts w:ascii="Georgia" w:hAnsi="Georgia"/>
+          <w:color w:val="292929"/>
+          <w:spacing w:val="-1"/>
+          <w:sz w:val="30"/>
+          <w:szCs w:val="30"/>
+        </w:rPr>
+        <w:t>this design pattern allows us using different strategies by writing generic code. Examples are:</w:t>
+      </w:r>
+    </w:p>
+    <w:p>
+      <w:pPr>
+        <w:pStyle w:val="vg"/>
+        <w:numPr>
+          <w:ilvl w:val="0"/>
+          <w:numId w:val="1"/>
+        </w:numPr>
+        <w:shd w:val="clear" w:color="auto" w:fill="FFFFFF"/>
+        <w:spacing w:before="514" w:beforeAutospacing="0" w:after="0" w:afterAutospacing="0" w:line="420" w:lineRule="atLeast"/>
+        <w:ind w:left="1170"/>
+        <w:rPr>
+          <w:rFonts w:ascii="Georgia" w:hAnsi="Georgia" w:cs="Segoe UI"/>
+          <w:color w:val="292929"/>
+          <w:spacing w:val="-1"/>
+          <w:sz w:val="30"/>
+          <w:szCs w:val="30"/>
+        </w:rPr>
+      </w:pPr>
+      <w:hyperlink r:id="rId7" w:tgtFrame="_blank" w:history="1">
+        <w:r>
+          <w:rPr>
+            <w:rStyle w:val="Emphasis"/>
+            <w:rFonts w:ascii="Georgia" w:hAnsi="Georgia" w:cs="Segoe UI"/>
+            <w:color w:val="0000FF"/>
+            <w:spacing w:val="-1"/>
+            <w:sz w:val="30"/>
+            <w:szCs w:val="30"/>
+            <w:u w:val="single"/>
+          </w:rPr>
+          <w:t>java.util.Comparator</w:t>
+        </w:r>
+      </w:hyperlink>
+    </w:p>
+    <w:p>
+      <w:pPr>
+        <w:pStyle w:val="vg"/>
+        <w:numPr>
+          <w:ilvl w:val="0"/>
+          <w:numId w:val="1"/>
+        </w:numPr>
+        <w:shd w:val="clear" w:color="auto" w:fill="FFFFFF"/>
+        <w:spacing w:before="274" w:beforeAutospacing="0" w:after="0" w:afterAutospacing="0" w:line="420" w:lineRule="atLeast"/>
+        <w:ind w:left="1170"/>
+        <w:rPr>
+          <w:rFonts w:ascii="Georgia" w:hAnsi="Georgia" w:cs="Segoe UI"/>
+          <w:color w:val="292929"/>
+          <w:spacing w:val="-1"/>
+          <w:sz w:val="30"/>
+          <w:szCs w:val="30"/>
+        </w:rPr>
+      </w:pPr>
+      <w:r>
+        <w:rPr>
+          <w:rStyle w:val="Emphasis"/>
+          <w:rFonts w:ascii="Georgia" w:hAnsi="Georgia" w:cs="Segoe UI"/>
+          <w:color w:val="292929"/>
+          <w:spacing w:val="-1"/>
+          <w:sz w:val="30"/>
+          <w:szCs w:val="30"/>
+        </w:rPr>
+        <w:t>javax.servlet.Filter — doFilter()</w:t>
+      </w:r>
+    </w:p>
+    <w:p/>
     <w:sectPr>
       <w:pgSz w:w="11906" w:h="16838"/>
       <w:pgMar w:top="1440" w:right="1440" w:bottom="1440" w:left="1440" w:header="708" w:footer="708" w:gutter="0"/>
@@ -2275,6 +1946,163 @@
     </w:sectPr>
   </w:body>
 </w:document>
+</file>
+
+<file path=word/numbering.xml><?xml version="1.0" encoding="utf-8"?>
+<w:numbering xmlns:wpc="http://schemas.microsoft.com/office/word/2010/wordprocessingCanvas" xmlns:cx="http://schemas.microsoft.com/office/drawing/2014/chartex" xmlns:cx1="http://schemas.microsoft.com/office/drawing/2015/9/8/chartex" xmlns:cx2="http://schemas.microsoft.com/office/drawing/2015/10/21/chartex" xmlns:cx3="http://schemas.microsoft.com/office/drawing/2016/5/9/chartex" xmlns:cx4="http://schemas.microsoft.com/office/drawing/2016/5/10/chartex" xmlns:cx5="http://schemas.microsoft.com/office/drawing/2016/5/11/chartex" xmlns:cx6="http://schemas.microsoft.com/office/drawing/2016/5/12/chartex" xmlns:cx7="http://schemas.microsoft.com/office/drawing/2016/5/13/chartex" xmlns:cx8="http://schemas.microsoft.com/office/drawing/2016/5/14/chartex" xmlns:mc="http://schemas.openxmlformats.org/markup-compatibility/2006" xmlns:aink="http://schemas.microsoft.com/office/drawing/2016/ink" xmlns:am3d="http://schemas.microsoft.com/office/drawing/2017/model3d" xmlns:o="urn:schemas-microsoft-com:office:office" xmlns:oel="http://schemas.microsoft.com/office/2019/extlst" xmlns:r="http://schemas.openxmlformats.org/officeDocument/2006/relationships" xmlns:m="http://schemas.openxmlformats.org/officeDocument/2006/math" xmlns:v="urn:schemas-microsoft-com:vml" xmlns:wp14="http://schemas.microsoft.com/office/word/2010/wordprocessingDrawing" xmlns:wp="http://schemas.openxmlformats.org/drawingml/2006/wordprocessingDrawing" xmlns:w10="urn:schemas-microsoft-com:office:word" xmlns:w="http://schemas.openxmlformats.org/wordprocessingml/2006/main" xmlns:w14="http://schemas.microsoft.com/office/word/2010/wordml" xmlns:w15="http://schemas.microsoft.com/office/word/2012/wordml" xmlns:w16cex="http://schemas.microsoft.com/office/word/2018/wordml/cex" xmlns:w16cid="http://schemas.microsoft.com/office/word/2016/wordml/cid" xmlns:w16="http://schemas.microsoft.com/office/word/2018/wordml" xmlns:w16sdtdh="http://schemas.microsoft.com/office/word/2020/wordml/sdtdatahash" xmlns:w16se="http://schemas.microsoft.com/office/word/2015/wordml/symex" xmlns:wpg="http://schemas.microsoft.com/office/word/2010/wordprocessingGroup" xmlns:wpi="http://schemas.microsoft.com/office/word/2010/wordprocessingInk" xmlns:wne="http://schemas.microsoft.com/office/word/2006/wordml" xmlns:wps="http://schemas.microsoft.com/office/word/2010/wordprocessingShape" mc:Ignorable="w14 w15 w16se w16cid w16 w16cex w16sdtdh wp14">
+  <w:abstractNum w:abstractNumId="0" w15:restartNumberingAfterBreak="0">
+    <w:nsid w:val="4A090FF4"/>
+    <w:multiLevelType w:val="multilevel"/>
+    <w:tmpl w:val="7706B5BC"/>
+    <w:lvl w:ilvl="0">
+      <w:start w:val="1"/>
+      <w:numFmt w:val="bullet"/>
+      <w:lvlText w:val=""/>
+      <w:lvlJc w:val="left"/>
+      <w:pPr>
+        <w:tabs>
+          <w:tab w:val="num" w:pos="720"/>
+        </w:tabs>
+        <w:ind w:left="720" w:hanging="360"/>
+      </w:pPr>
+      <w:rPr>
+        <w:rFonts w:ascii="Symbol" w:hAnsi="Symbol" w:hint="default"/>
+        <w:sz w:val="20"/>
+      </w:rPr>
+    </w:lvl>
+    <w:lvl w:ilvl="1" w:tentative="1">
+      <w:start w:val="1"/>
+      <w:numFmt w:val="bullet"/>
+      <w:lvlText w:val="o"/>
+      <w:lvlJc w:val="left"/>
+      <w:pPr>
+        <w:tabs>
+          <w:tab w:val="num" w:pos="1440"/>
+        </w:tabs>
+        <w:ind w:left="1440" w:hanging="360"/>
+      </w:pPr>
+      <w:rPr>
+        <w:rFonts w:ascii="Courier New" w:hAnsi="Courier New" w:hint="default"/>
+        <w:sz w:val="20"/>
+      </w:rPr>
+    </w:lvl>
+    <w:lvl w:ilvl="2" w:tentative="1">
+      <w:start w:val="1"/>
+      <w:numFmt w:val="bullet"/>
+      <w:lvlText w:val=""/>
+      <w:lvlJc w:val="left"/>
+      <w:pPr>
+        <w:tabs>
+          <w:tab w:val="num" w:pos="2160"/>
+        </w:tabs>
+        <w:ind w:left="2160" w:hanging="360"/>
+      </w:pPr>
+      <w:rPr>
+        <w:rFonts w:ascii="Wingdings" w:hAnsi="Wingdings" w:hint="default"/>
+        <w:sz w:val="20"/>
+      </w:rPr>
+    </w:lvl>
+    <w:lvl w:ilvl="3" w:tentative="1">
+      <w:start w:val="1"/>
+      <w:numFmt w:val="bullet"/>
+      <w:lvlText w:val=""/>
+      <w:lvlJc w:val="left"/>
+      <w:pPr>
+        <w:tabs>
+          <w:tab w:val="num" w:pos="2880"/>
+        </w:tabs>
+        <w:ind w:left="2880" w:hanging="360"/>
+      </w:pPr>
+      <w:rPr>
+        <w:rFonts w:ascii="Wingdings" w:hAnsi="Wingdings" w:hint="default"/>
+        <w:sz w:val="20"/>
+      </w:rPr>
+    </w:lvl>
+    <w:lvl w:ilvl="4" w:tentative="1">
+      <w:start w:val="1"/>
+      <w:numFmt w:val="bullet"/>
+      <w:lvlText w:val=""/>
+      <w:lvlJc w:val="left"/>
+      <w:pPr>
+        <w:tabs>
+          <w:tab w:val="num" w:pos="3600"/>
+        </w:tabs>
+        <w:ind w:left="3600" w:hanging="360"/>
+      </w:pPr>
+      <w:rPr>
+        <w:rFonts w:ascii="Wingdings" w:hAnsi="Wingdings" w:hint="default"/>
+        <w:sz w:val="20"/>
+      </w:rPr>
+    </w:lvl>
+    <w:lvl w:ilvl="5" w:tentative="1">
+      <w:start w:val="1"/>
+      <w:numFmt w:val="bullet"/>
+      <w:lvlText w:val=""/>
+      <w:lvlJc w:val="left"/>
+      <w:pPr>
+        <w:tabs>
+          <w:tab w:val="num" w:pos="4320"/>
+        </w:tabs>
+        <w:ind w:left="4320" w:hanging="360"/>
+      </w:pPr>
+      <w:rPr>
+        <w:rFonts w:ascii="Wingdings" w:hAnsi="Wingdings" w:hint="default"/>
+        <w:sz w:val="20"/>
+      </w:rPr>
+    </w:lvl>
+    <w:lvl w:ilvl="6" w:tentative="1">
+      <w:start w:val="1"/>
+      <w:numFmt w:val="bullet"/>
+      <w:lvlText w:val=""/>
+      <w:lvlJc w:val="left"/>
+      <w:pPr>
+        <w:tabs>
+          <w:tab w:val="num" w:pos="5040"/>
+        </w:tabs>
+        <w:ind w:left="5040" w:hanging="360"/>
+      </w:pPr>
+      <w:rPr>
+        <w:rFonts w:ascii="Wingdings" w:hAnsi="Wingdings" w:hint="default"/>
+        <w:sz w:val="20"/>
+      </w:rPr>
+    </w:lvl>
+    <w:lvl w:ilvl="7" w:tentative="1">
+      <w:start w:val="1"/>
+      <w:numFmt w:val="bullet"/>
+      <w:lvlText w:val=""/>
+      <w:lvlJc w:val="left"/>
+      <w:pPr>
+        <w:tabs>
+          <w:tab w:val="num" w:pos="5760"/>
+        </w:tabs>
+        <w:ind w:left="5760" w:hanging="360"/>
+      </w:pPr>
+      <w:rPr>
+        <w:rFonts w:ascii="Wingdings" w:hAnsi="Wingdings" w:hint="default"/>
+        <w:sz w:val="20"/>
+      </w:rPr>
+    </w:lvl>
+    <w:lvl w:ilvl="8" w:tentative="1">
+      <w:start w:val="1"/>
+      <w:numFmt w:val="bullet"/>
+      <w:lvlText w:val=""/>
+      <w:lvlJc w:val="left"/>
+      <w:pPr>
+        <w:tabs>
+          <w:tab w:val="num" w:pos="6480"/>
+        </w:tabs>
+        <w:ind w:left="6480" w:hanging="360"/>
+      </w:pPr>
+      <w:rPr>
+        <w:rFonts w:ascii="Wingdings" w:hAnsi="Wingdings" w:hint="default"/>
+        <w:sz w:val="20"/>
+      </w:rPr>
+    </w:lvl>
+  </w:abstractNum>
+  <w:num w:numId="1" w16cid:durableId="1134635858">
+    <w:abstractNumId w:val="0"/>
+  </w:num>
+</w:numbering>
 </file>
 
 <file path=word/styles.xml><?xml version="1.0" encoding="utf-8"?>
@@ -2815,6 +2643,31 @@
     <w:basedOn w:val="DefaultParagraphFont"/>
     <w:rsid w:val="00AC78D4"/>
   </w:style>
+  <w:style w:type="character" w:styleId="Emphasis">
+    <w:name w:val="Emphasis"/>
+    <w:basedOn w:val="DefaultParagraphFont"/>
+    <w:uiPriority w:val="20"/>
+    <w:qFormat/>
+    <w:rsid w:val="005D56DD"/>
+    <w:rPr>
+      <w:i/>
+      <w:iCs/>
+    </w:rPr>
+  </w:style>
+  <w:style w:type="paragraph" w:customStyle="1" w:styleId="vg">
+    <w:name w:val="vg"/>
+    <w:basedOn w:val="Normal"/>
+    <w:rsid w:val="005D56DD"/>
+    <w:pPr>
+      <w:spacing w:before="100" w:beforeAutospacing="1" w:after="100" w:afterAutospacing="1" w:line="240" w:lineRule="auto"/>
+    </w:pPr>
+    <w:rPr>
+      <w:rFonts w:ascii="Times New Roman" w:eastAsia="Times New Roman" w:hAnsi="Times New Roman" w:cs="Times New Roman"/>
+      <w:sz w:val="24"/>
+      <w:szCs w:val="24"/>
+      <w:lang w:eastAsia="en-IN" w:bidi="ta-IN"/>
+    </w:rPr>
+  </w:style>
 </w:styles>
 </file>
 

--- a/interview_preparation/design-pattern/gof-patterns/behavioural-design-pattern/strategy-design-pattern.docx
+++ b/interview_preparation/design-pattern/gof-patterns/behavioural-design-pattern/strategy-design-pattern.docx
@@ -4,52 +4,101 @@
   <w:body>
     <w:p>
       <w:pPr>
+        <w:pStyle w:val="ListParagraph"/>
+        <w:numPr>
+          <w:ilvl w:val="0"/>
+          <w:numId w:val="2"/>
+        </w:numPr>
         <w:shd w:val="clear" w:color="auto" w:fill="FFFFFF"/>
         <w:spacing w:before="206" w:after="0" w:line="480" w:lineRule="atLeast"/>
         <w:rPr>
-          <w:rFonts w:ascii="Georgia" w:eastAsia="Times New Roman" w:hAnsi="Georgia" w:cs="Times New Roman"/>
-          <w:color w:val="292929"/>
-          <w:spacing w:val="-1"/>
-          <w:sz w:val="30"/>
-          <w:szCs w:val="30"/>
-          <w:lang w:eastAsia="en-IN" w:bidi="ta-IN"/>
-        </w:rPr>
-      </w:pPr>
-      <w:r>
-        <w:rPr>
-          <w:rFonts w:ascii="Georgia" w:eastAsia="Times New Roman" w:hAnsi="Georgia" w:cs="Times New Roman"/>
-          <w:color w:val="292929"/>
-          <w:spacing w:val="-1"/>
-          <w:sz w:val="30"/>
-          <w:szCs w:val="30"/>
-          <w:lang w:eastAsia="en-IN" w:bidi="ta-IN"/>
-        </w:rPr>
-        <w:t>In the Strategy Pattern, the behavior of a class or its algorithm can be changed at runtime. This type of design pattern is a behavioral pattern.</w:t>
+          <w:rFonts w:eastAsia="Times New Roman" w:cstheme="minorHAnsi"/>
+          <w:color w:val="292929"/>
+          <w:spacing w:val="-1"/>
+          <w:lang w:eastAsia="en-IN" w:bidi="ta-IN"/>
+        </w:rPr>
+      </w:pPr>
+      <w:r>
+        <w:rPr>
+          <w:rFonts w:eastAsia="Times New Roman" w:cstheme="minorHAnsi"/>
+          <w:color w:val="292929"/>
+          <w:spacing w:val="-1"/>
+          <w:lang w:eastAsia="en-IN" w:bidi="ta-IN"/>
+        </w:rPr>
+        <w:t>This pattern defines family of algorithms and allows then to be selected and used interchangeably at runtime</w:t>
       </w:r>
     </w:p>
     <w:p>
       <w:pPr>
         <w:shd w:val="clear" w:color="auto" w:fill="FFFFFF"/>
-        <w:spacing w:before="480" w:after="0" w:line="480" w:lineRule="atLeast"/>
-        <w:rPr>
-          <w:rFonts w:ascii="Georgia" w:eastAsia="Times New Roman" w:hAnsi="Georgia" w:cs="Times New Roman"/>
-          <w:color w:val="292929"/>
-          <w:spacing w:val="-1"/>
-          <w:sz w:val="30"/>
-          <w:szCs w:val="30"/>
-          <w:lang w:eastAsia="en-IN" w:bidi="ta-IN"/>
-        </w:rPr>
-      </w:pPr>
-      <w:r>
-        <w:rPr>
-          <w:rFonts w:ascii="Georgia" w:eastAsia="Times New Roman" w:hAnsi="Georgia" w:cs="Times New Roman"/>
-          <w:color w:val="292929"/>
-          <w:spacing w:val="-1"/>
-          <w:sz w:val="30"/>
-          <w:szCs w:val="30"/>
-          <w:lang w:eastAsia="en-IN" w:bidi="ta-IN"/>
-        </w:rPr>
-        <w:t>In the strategy pattern, we create objects representing various strategies and a context object whose behavior changes as the strategy object changes. The strategy object changes the execution algorithm of the context object.</w:t>
+        <w:spacing w:before="206" w:after="0" w:line="480" w:lineRule="atLeast"/>
+        <w:rPr>
+          <w:rFonts w:ascii="Georgia" w:eastAsia="Times New Roman" w:hAnsi="Georgia" w:cs="Times New Roman"/>
+          <w:color w:val="292929"/>
+          <w:spacing w:val="-1"/>
+          <w:sz w:val="30"/>
+          <w:szCs w:val="30"/>
+          <w:lang w:eastAsia="en-IN" w:bidi="ta-IN"/>
+        </w:rPr>
+      </w:pPr>
+      <w:r>
+        <w:rPr>
+          <w:rFonts w:ascii="Georgia" w:eastAsia="Times New Roman" w:hAnsi="Georgia" w:cs="Times New Roman"/>
+          <w:color w:val="292929"/>
+          <w:spacing w:val="-1"/>
+          <w:sz w:val="30"/>
+          <w:szCs w:val="30"/>
+          <w:lang w:eastAsia="en-IN" w:bidi="ta-IN"/>
+        </w:rPr>
+        <w:t xml:space="preserve">In the Strategy Pattern, the </w:t>
+      </w:r>
+      <w:proofErr w:type="spellStart"/>
+      <w:r>
+        <w:rPr>
+          <w:rFonts w:ascii="Georgia" w:eastAsia="Times New Roman" w:hAnsi="Georgia" w:cs="Times New Roman"/>
+          <w:color w:val="292929"/>
+          <w:spacing w:val="-1"/>
+          <w:sz w:val="30"/>
+          <w:szCs w:val="30"/>
+          <w:lang w:eastAsia="en-IN" w:bidi="ta-IN"/>
+        </w:rPr>
+        <w:t>behavior</w:t>
+      </w:r>
+      <w:proofErr w:type="spellEnd"/>
+      <w:r>
+        <w:rPr>
+          <w:rFonts w:ascii="Georgia" w:eastAsia="Times New Roman" w:hAnsi="Georgia" w:cs="Times New Roman"/>
+          <w:color w:val="292929"/>
+          <w:spacing w:val="-1"/>
+          <w:sz w:val="30"/>
+          <w:szCs w:val="30"/>
+          <w:lang w:eastAsia="en-IN" w:bidi="ta-IN"/>
+        </w:rPr>
+        <w:t xml:space="preserve"> of a class or its algorithm can be changed at runtime. This type of design pattern is a </w:t>
+      </w:r>
+      <w:proofErr w:type="spellStart"/>
+      <w:r>
+        <w:rPr>
+          <w:rFonts w:ascii="Georgia" w:eastAsia="Times New Roman" w:hAnsi="Georgia" w:cs="Times New Roman"/>
+          <w:color w:val="292929"/>
+          <w:spacing w:val="-1"/>
+          <w:sz w:val="30"/>
+          <w:szCs w:val="30"/>
+          <w:lang w:eastAsia="en-IN" w:bidi="ta-IN"/>
+        </w:rPr>
+        <w:t>behavioral</w:t>
+      </w:r>
+      <w:proofErr w:type="spellEnd"/>
+      <w:r>
+        <w:rPr>
+          <w:rFonts w:ascii="Georgia" w:eastAsia="Times New Roman" w:hAnsi="Georgia" w:cs="Times New Roman"/>
+          <w:color w:val="292929"/>
+          <w:spacing w:val="-1"/>
+          <w:sz w:val="30"/>
+          <w:szCs w:val="30"/>
+          <w:lang w:eastAsia="en-IN" w:bidi="ta-IN"/>
+        </w:rPr>
+        <w:t xml:space="preserve"> pattern.</w:t>
       </w:r>
     </w:p>
     <w:p>
@@ -68,6 +117,55 @@
       <w:r>
         <w:rPr>
           <w:rFonts w:ascii="Georgia" w:eastAsia="Times New Roman" w:hAnsi="Georgia" w:cs="Times New Roman"/>
+          <w:color w:val="292929"/>
+          <w:spacing w:val="-1"/>
+          <w:sz w:val="30"/>
+          <w:szCs w:val="30"/>
+          <w:lang w:eastAsia="en-IN" w:bidi="ta-IN"/>
+        </w:rPr>
+        <w:t xml:space="preserve">In the strategy pattern, we create objects representing various strategies and a context object whose </w:t>
+      </w:r>
+      <w:proofErr w:type="spellStart"/>
+      <w:r>
+        <w:rPr>
+          <w:rFonts w:ascii="Georgia" w:eastAsia="Times New Roman" w:hAnsi="Georgia" w:cs="Times New Roman"/>
+          <w:color w:val="292929"/>
+          <w:spacing w:val="-1"/>
+          <w:sz w:val="30"/>
+          <w:szCs w:val="30"/>
+          <w:lang w:eastAsia="en-IN" w:bidi="ta-IN"/>
+        </w:rPr>
+        <w:t>behavior</w:t>
+      </w:r>
+      <w:proofErr w:type="spellEnd"/>
+      <w:r>
+        <w:rPr>
+          <w:rFonts w:ascii="Georgia" w:eastAsia="Times New Roman" w:hAnsi="Georgia" w:cs="Times New Roman"/>
+          <w:color w:val="292929"/>
+          <w:spacing w:val="-1"/>
+          <w:sz w:val="30"/>
+          <w:szCs w:val="30"/>
+          <w:lang w:eastAsia="en-IN" w:bidi="ta-IN"/>
+        </w:rPr>
+        <w:t xml:space="preserve"> changes as the strategy object changes. The strategy object changes the execution algorithm of the context object.</w:t>
+      </w:r>
+    </w:p>
+    <w:p>
+      <w:pPr>
+        <w:shd w:val="clear" w:color="auto" w:fill="FFFFFF"/>
+        <w:spacing w:before="480" w:after="0" w:line="480" w:lineRule="atLeast"/>
+        <w:rPr>
+          <w:rFonts w:ascii="Georgia" w:eastAsia="Times New Roman" w:hAnsi="Georgia" w:cs="Times New Roman"/>
+          <w:color w:val="292929"/>
+          <w:spacing w:val="-1"/>
+          <w:sz w:val="30"/>
+          <w:szCs w:val="30"/>
+          <w:lang w:eastAsia="en-IN" w:bidi="ta-IN"/>
+        </w:rPr>
+      </w:pPr>
+      <w:r>
+        <w:rPr>
+          <w:rFonts w:ascii="Georgia" w:eastAsia="Times New Roman" w:hAnsi="Georgia" w:cs="Times New Roman"/>
           <w:b/>
           <w:bCs/>
           <w:color w:val="292929"/>
@@ -190,7 +288,31 @@
           <w:szCs w:val="30"/>
           <w:lang w:eastAsia="en-IN" w:bidi="ta-IN"/>
         </w:rPr>
-        <w:t>: A system has many, many classes that are distinguished only by their direct behavior.</w:t>
+        <w:t xml:space="preserve">: A system has many, many classes that are distinguished only by their direct </w:t>
+      </w:r>
+      <w:proofErr w:type="spellStart"/>
+      <w:r>
+        <w:rPr>
+          <w:rFonts w:ascii="Georgia" w:eastAsia="Times New Roman" w:hAnsi="Georgia" w:cs="Times New Roman"/>
+          <w:color w:val="292929"/>
+          <w:spacing w:val="-1"/>
+          <w:sz w:val="30"/>
+          <w:szCs w:val="30"/>
+          <w:lang w:eastAsia="en-IN" w:bidi="ta-IN"/>
+        </w:rPr>
+        <w:t>behavior</w:t>
+      </w:r>
+      <w:proofErr w:type="spellEnd"/>
+      <w:r>
+        <w:rPr>
+          <w:rFonts w:ascii="Georgia" w:eastAsia="Times New Roman" w:hAnsi="Georgia" w:cs="Times New Roman"/>
+          <w:color w:val="292929"/>
+          <w:spacing w:val="-1"/>
+          <w:sz w:val="30"/>
+          <w:szCs w:val="30"/>
+          <w:lang w:eastAsia="en-IN" w:bidi="ta-IN"/>
+        </w:rPr>
+        <w:t>.</w:t>
       </w:r>
     </w:p>
     <w:p>
@@ -266,7 +388,79 @@
           <w:szCs w:val="30"/>
           <w:lang w:eastAsia="en-IN" w:bidi="ta-IN"/>
         </w:rPr>
-        <w:t xml:space="preserve">: 1. If there are many classes in a system, and the difference between them is only their behavior, then using the strategy pattern can dynamically allow an object to choose one behavior among many behaviors. 2. A system needs to dynamically choose one of several algorithms. 3. If an object has a lot of </w:t>
+        <w:t xml:space="preserve">: 1. If there are many classes in a system, and the difference between them is only their </w:t>
+      </w:r>
+      <w:proofErr w:type="spellStart"/>
+      <w:r>
+        <w:rPr>
+          <w:rFonts w:ascii="Georgia" w:eastAsia="Times New Roman" w:hAnsi="Georgia" w:cs="Times New Roman"/>
+          <w:color w:val="292929"/>
+          <w:spacing w:val="-1"/>
+          <w:sz w:val="30"/>
+          <w:szCs w:val="30"/>
+          <w:lang w:eastAsia="en-IN" w:bidi="ta-IN"/>
+        </w:rPr>
+        <w:t>behavior</w:t>
+      </w:r>
+      <w:proofErr w:type="spellEnd"/>
+      <w:r>
+        <w:rPr>
+          <w:rFonts w:ascii="Georgia" w:eastAsia="Times New Roman" w:hAnsi="Georgia" w:cs="Times New Roman"/>
+          <w:color w:val="292929"/>
+          <w:spacing w:val="-1"/>
+          <w:sz w:val="30"/>
+          <w:szCs w:val="30"/>
+          <w:lang w:eastAsia="en-IN" w:bidi="ta-IN"/>
+        </w:rPr>
+        <w:t xml:space="preserve">, then using the strategy pattern can dynamically allow an object to choose one </w:t>
+      </w:r>
+      <w:proofErr w:type="spellStart"/>
+      <w:r>
+        <w:rPr>
+          <w:rFonts w:ascii="Georgia" w:eastAsia="Times New Roman" w:hAnsi="Georgia" w:cs="Times New Roman"/>
+          <w:color w:val="292929"/>
+          <w:spacing w:val="-1"/>
+          <w:sz w:val="30"/>
+          <w:szCs w:val="30"/>
+          <w:lang w:eastAsia="en-IN" w:bidi="ta-IN"/>
+        </w:rPr>
+        <w:t>behavior</w:t>
+      </w:r>
+      <w:proofErr w:type="spellEnd"/>
+      <w:r>
+        <w:rPr>
+          <w:rFonts w:ascii="Georgia" w:eastAsia="Times New Roman" w:hAnsi="Georgia" w:cs="Times New Roman"/>
+          <w:color w:val="292929"/>
+          <w:spacing w:val="-1"/>
+          <w:sz w:val="30"/>
+          <w:szCs w:val="30"/>
+          <w:lang w:eastAsia="en-IN" w:bidi="ta-IN"/>
+        </w:rPr>
+        <w:t xml:space="preserve"> among many </w:t>
+      </w:r>
+      <w:proofErr w:type="spellStart"/>
+      <w:r>
+        <w:rPr>
+          <w:rFonts w:ascii="Georgia" w:eastAsia="Times New Roman" w:hAnsi="Georgia" w:cs="Times New Roman"/>
+          <w:color w:val="292929"/>
+          <w:spacing w:val="-1"/>
+          <w:sz w:val="30"/>
+          <w:szCs w:val="30"/>
+          <w:lang w:eastAsia="en-IN" w:bidi="ta-IN"/>
+        </w:rPr>
+        <w:t>behaviors</w:t>
+      </w:r>
+      <w:proofErr w:type="spellEnd"/>
+      <w:r>
+        <w:rPr>
+          <w:rFonts w:ascii="Georgia" w:eastAsia="Times New Roman" w:hAnsi="Georgia" w:cs="Times New Roman"/>
+          <w:color w:val="292929"/>
+          <w:spacing w:val="-1"/>
+          <w:sz w:val="30"/>
+          <w:szCs w:val="30"/>
+          <w:lang w:eastAsia="en-IN" w:bidi="ta-IN"/>
+        </w:rPr>
+        <w:t xml:space="preserve">. 2. A system needs to dynamically </w:t>
       </w:r>
       <w:r>
         <w:rPr>
@@ -278,7 +472,55 @@
           <w:lang w:eastAsia="en-IN" w:bidi="ta-IN"/>
         </w:rPr>
         <w:lastRenderedPageBreak/>
-        <w:t>behaviors, if the appropriate mode is not used, these behaviors have to be implemented using multiple conditional selection statements.</w:t>
+        <w:t xml:space="preserve">choose one of several algorithms. 3. If an object has a lot of </w:t>
+      </w:r>
+      <w:proofErr w:type="spellStart"/>
+      <w:r>
+        <w:rPr>
+          <w:rFonts w:ascii="Georgia" w:eastAsia="Times New Roman" w:hAnsi="Georgia" w:cs="Times New Roman"/>
+          <w:color w:val="292929"/>
+          <w:spacing w:val="-1"/>
+          <w:sz w:val="30"/>
+          <w:szCs w:val="30"/>
+          <w:lang w:eastAsia="en-IN" w:bidi="ta-IN"/>
+        </w:rPr>
+        <w:t>behaviors</w:t>
+      </w:r>
+      <w:proofErr w:type="spellEnd"/>
+      <w:r>
+        <w:rPr>
+          <w:rFonts w:ascii="Georgia" w:eastAsia="Times New Roman" w:hAnsi="Georgia" w:cs="Times New Roman"/>
+          <w:color w:val="292929"/>
+          <w:spacing w:val="-1"/>
+          <w:sz w:val="30"/>
+          <w:szCs w:val="30"/>
+          <w:lang w:eastAsia="en-IN" w:bidi="ta-IN"/>
+        </w:rPr>
+        <w:t xml:space="preserve">, if the appropriate mode is not used, these </w:t>
+      </w:r>
+      <w:proofErr w:type="spellStart"/>
+      <w:r>
+        <w:rPr>
+          <w:rFonts w:ascii="Georgia" w:eastAsia="Times New Roman" w:hAnsi="Georgia" w:cs="Times New Roman"/>
+          <w:color w:val="292929"/>
+          <w:spacing w:val="-1"/>
+          <w:sz w:val="30"/>
+          <w:szCs w:val="30"/>
+          <w:lang w:eastAsia="en-IN" w:bidi="ta-IN"/>
+        </w:rPr>
+        <w:t>behaviors</w:t>
+      </w:r>
+      <w:proofErr w:type="spellEnd"/>
+      <w:r>
+        <w:rPr>
+          <w:rFonts w:ascii="Georgia" w:eastAsia="Times New Roman" w:hAnsi="Georgia" w:cs="Times New Roman"/>
+          <w:color w:val="292929"/>
+          <w:spacing w:val="-1"/>
+          <w:sz w:val="30"/>
+          <w:szCs w:val="30"/>
+          <w:lang w:eastAsia="en-IN" w:bidi="ta-IN"/>
+        </w:rPr>
+        <w:t xml:space="preserve"> have to be implemented using multiple conditional selection statements.</w:t>
       </w:r>
     </w:p>
     <w:p>
@@ -421,8 +663,9 @@
           <w:lang w:eastAsia="en-IN" w:bidi="ta-IN"/>
         </w:rPr>
         <w:br/>
-        <w:t xml:space="preserve">   public int doOperation(int num1, int num2);</w:t>
-      </w:r>
+        <w:t xml:space="preserve">   public int </w:t>
+      </w:r>
+      <w:proofErr w:type="spellStart"/>
       <w:r>
         <w:rPr>
           <w:rFonts w:ascii="Courier New" w:eastAsia="Times New Roman" w:hAnsi="Courier New" w:cs="Courier New"/>
@@ -432,8 +675,55 @@
           <w:szCs w:val="24"/>
           <w:lang w:eastAsia="en-IN" w:bidi="ta-IN"/>
         </w:rPr>
+        <w:t>doOperation</w:t>
+      </w:r>
+      <w:proofErr w:type="spellEnd"/>
+      <w:r>
+        <w:rPr>
+          <w:rFonts w:ascii="Courier New" w:eastAsia="Times New Roman" w:hAnsi="Courier New" w:cs="Courier New"/>
+          <w:color w:val="292929"/>
+          <w:spacing w:val="-5"/>
+          <w:sz w:val="24"/>
+          <w:szCs w:val="24"/>
+          <w:lang w:eastAsia="en-IN" w:bidi="ta-IN"/>
+        </w:rPr>
+        <w:t>(int num1, int num2);</w:t>
+      </w:r>
+      <w:r>
+        <w:rPr>
+          <w:rFonts w:ascii="Courier New" w:eastAsia="Times New Roman" w:hAnsi="Courier New" w:cs="Courier New"/>
+          <w:color w:val="292929"/>
+          <w:spacing w:val="-5"/>
+          <w:sz w:val="24"/>
+          <w:szCs w:val="24"/>
+          <w:lang w:eastAsia="en-IN" w:bidi="ta-IN"/>
+        </w:rPr>
         <w:br/>
-        <w:t>}public class OperationSubstract implements Strategy{</w:t>
+        <w:t xml:space="preserve">}public class </w:t>
+      </w:r>
+      <w:proofErr w:type="spellStart"/>
+      <w:r>
+        <w:rPr>
+          <w:rFonts w:ascii="Courier New" w:eastAsia="Times New Roman" w:hAnsi="Courier New" w:cs="Courier New"/>
+          <w:color w:val="292929"/>
+          <w:spacing w:val="-5"/>
+          <w:sz w:val="24"/>
+          <w:szCs w:val="24"/>
+          <w:lang w:eastAsia="en-IN" w:bidi="ta-IN"/>
+        </w:rPr>
+        <w:t>OperationSubstract</w:t>
+      </w:r>
+      <w:proofErr w:type="spellEnd"/>
+      <w:r>
+        <w:rPr>
+          <w:rFonts w:ascii="Courier New" w:eastAsia="Times New Roman" w:hAnsi="Courier New" w:cs="Courier New"/>
+          <w:color w:val="292929"/>
+          <w:spacing w:val="-5"/>
+          <w:sz w:val="24"/>
+          <w:szCs w:val="24"/>
+          <w:lang w:eastAsia="en-IN" w:bidi="ta-IN"/>
+        </w:rPr>
+        <w:t xml:space="preserve"> implements Strategy{</w:t>
       </w:r>
       <w:r>
         <w:rPr>
@@ -471,8 +761,9 @@
           <w:lang w:eastAsia="en-IN" w:bidi="ta-IN"/>
         </w:rPr>
         <w:br/>
-        <w:t xml:space="preserve">   public int doOperation(int num1, int num2) {</w:t>
-      </w:r>
+        <w:t xml:space="preserve">   public int </w:t>
+      </w:r>
+      <w:proofErr w:type="spellStart"/>
       <w:r>
         <w:rPr>
           <w:rFonts w:ascii="Courier New" w:eastAsia="Times New Roman" w:hAnsi="Courier New" w:cs="Courier New"/>
@@ -482,9 +773,9 @@
           <w:szCs w:val="24"/>
           <w:lang w:eastAsia="en-IN" w:bidi="ta-IN"/>
         </w:rPr>
-        <w:br/>
-        <w:t xml:space="preserve">      return num1 - num2;</w:t>
-      </w:r>
+        <w:t>doOperation</w:t>
+      </w:r>
+      <w:proofErr w:type="spellEnd"/>
       <w:r>
         <w:rPr>
           <w:rFonts w:ascii="Courier New" w:eastAsia="Times New Roman" w:hAnsi="Courier New" w:cs="Courier New"/>
@@ -494,8 +785,7 @@
           <w:szCs w:val="24"/>
           <w:lang w:eastAsia="en-IN" w:bidi="ta-IN"/>
         </w:rPr>
-        <w:br/>
-        <w:t xml:space="preserve">   }</w:t>
+        <w:t>(int num1, int num2) {</w:t>
       </w:r>
       <w:r>
         <w:rPr>
@@ -507,7 +797,55 @@
           <w:lang w:eastAsia="en-IN" w:bidi="ta-IN"/>
         </w:rPr>
         <w:br/>
-        <w:t>}public class OperationMultiply implements Strategy{</w:t>
+        <w:t xml:space="preserve">      return num1 - num2;</w:t>
+      </w:r>
+      <w:r>
+        <w:rPr>
+          <w:rFonts w:ascii="Courier New" w:eastAsia="Times New Roman" w:hAnsi="Courier New" w:cs="Courier New"/>
+          <w:color w:val="292929"/>
+          <w:spacing w:val="-5"/>
+          <w:sz w:val="24"/>
+          <w:szCs w:val="24"/>
+          <w:lang w:eastAsia="en-IN" w:bidi="ta-IN"/>
+        </w:rPr>
+        <w:br/>
+        <w:t xml:space="preserve">   }</w:t>
+      </w:r>
+      <w:r>
+        <w:rPr>
+          <w:rFonts w:ascii="Courier New" w:eastAsia="Times New Roman" w:hAnsi="Courier New" w:cs="Courier New"/>
+          <w:color w:val="292929"/>
+          <w:spacing w:val="-5"/>
+          <w:sz w:val="24"/>
+          <w:szCs w:val="24"/>
+          <w:lang w:eastAsia="en-IN" w:bidi="ta-IN"/>
+        </w:rPr>
+        <w:br/>
+        <w:t xml:space="preserve">}public class </w:t>
+      </w:r>
+      <w:proofErr w:type="spellStart"/>
+      <w:r>
+        <w:rPr>
+          <w:rFonts w:ascii="Courier New" w:eastAsia="Times New Roman" w:hAnsi="Courier New" w:cs="Courier New"/>
+          <w:color w:val="292929"/>
+          <w:spacing w:val="-5"/>
+          <w:sz w:val="24"/>
+          <w:szCs w:val="24"/>
+          <w:lang w:eastAsia="en-IN" w:bidi="ta-IN"/>
+        </w:rPr>
+        <w:t>OperationMultiply</w:t>
+      </w:r>
+      <w:proofErr w:type="spellEnd"/>
+      <w:r>
+        <w:rPr>
+          <w:rFonts w:ascii="Courier New" w:eastAsia="Times New Roman" w:hAnsi="Courier New" w:cs="Courier New"/>
+          <w:color w:val="292929"/>
+          <w:spacing w:val="-5"/>
+          <w:sz w:val="24"/>
+          <w:szCs w:val="24"/>
+          <w:lang w:eastAsia="en-IN" w:bidi="ta-IN"/>
+        </w:rPr>
+        <w:t xml:space="preserve"> implements Strategy{</w:t>
       </w:r>
       <w:r>
         <w:rPr>
@@ -545,7 +883,31 @@
           <w:lang w:eastAsia="en-IN" w:bidi="ta-IN"/>
         </w:rPr>
         <w:br/>
-        <w:t xml:space="preserve">   public int doOperation(int num1, int num2) {</w:t>
+        <w:t xml:space="preserve">   public int </w:t>
+      </w:r>
+      <w:proofErr w:type="spellStart"/>
+      <w:r>
+        <w:rPr>
+          <w:rFonts w:ascii="Courier New" w:eastAsia="Times New Roman" w:hAnsi="Courier New" w:cs="Courier New"/>
+          <w:color w:val="292929"/>
+          <w:spacing w:val="-5"/>
+          <w:sz w:val="24"/>
+          <w:szCs w:val="24"/>
+          <w:lang w:eastAsia="en-IN" w:bidi="ta-IN"/>
+        </w:rPr>
+        <w:t>doOperation</w:t>
+      </w:r>
+      <w:proofErr w:type="spellEnd"/>
+      <w:r>
+        <w:rPr>
+          <w:rFonts w:ascii="Courier New" w:eastAsia="Times New Roman" w:hAnsi="Courier New" w:cs="Courier New"/>
+          <w:color w:val="292929"/>
+          <w:spacing w:val="-5"/>
+          <w:sz w:val="24"/>
+          <w:szCs w:val="24"/>
+          <w:lang w:eastAsia="en-IN" w:bidi="ta-IN"/>
+        </w:rPr>
+        <w:t>(int num1, int num2) {</w:t>
       </w:r>
       <w:r>
         <w:rPr>
@@ -821,7 +1183,29 @@
                 <w:szCs w:val="18"/>
                 <w:lang w:eastAsia="en-IN" w:bidi="ta-IN"/>
               </w:rPr>
-              <w:t xml:space="preserve"> strategy;</w:t>
+              <w:t xml:space="preserve"> </w:t>
+            </w:r>
+            <w:proofErr w:type="spellStart"/>
+            <w:r>
+              <w:rPr>
+                <w:rFonts w:ascii="Consolas" w:eastAsia="Times New Roman" w:hAnsi="Consolas" w:cs="Times New Roman"/>
+                <w:color w:val="333333"/>
+                <w:sz w:val="18"/>
+                <w:szCs w:val="18"/>
+                <w:lang w:eastAsia="en-IN" w:bidi="ta-IN"/>
+              </w:rPr>
+              <w:t>strategy</w:t>
+            </w:r>
+            <w:proofErr w:type="spellEnd"/>
+            <w:r>
+              <w:rPr>
+                <w:rFonts w:ascii="Consolas" w:eastAsia="Times New Roman" w:hAnsi="Consolas" w:cs="Times New Roman"/>
+                <w:color w:val="333333"/>
+                <w:sz w:val="18"/>
+                <w:szCs w:val="18"/>
+                <w:lang w:eastAsia="en-IN" w:bidi="ta-IN"/>
+              </w:rPr>
+              <w:t>;</w:t>
             </w:r>
           </w:p>
         </w:tc>
@@ -979,6 +1363,7 @@
               </w:rPr>
               <w:t xml:space="preserve"> </w:t>
             </w:r>
+            <w:proofErr w:type="gramStart"/>
             <w:r>
               <w:rPr>
                 <w:rFonts w:ascii="Consolas" w:eastAsia="Times New Roman" w:hAnsi="Consolas" w:cs="Times New Roman"/>
@@ -999,6 +1384,7 @@
               </w:rPr>
               <w:t>(</w:t>
             </w:r>
+            <w:proofErr w:type="gramEnd"/>
             <w:r>
               <w:rPr>
                 <w:rFonts w:ascii="Consolas" w:eastAsia="Times New Roman" w:hAnsi="Consolas" w:cs="Times New Roman"/>
@@ -1086,6 +1472,8 @@
               </w:rPr>
               <w:t xml:space="preserve">      </w:t>
             </w:r>
+            <w:proofErr w:type="spellStart"/>
+            <w:proofErr w:type="gramStart"/>
             <w:r>
               <w:rPr>
                 <w:rFonts w:ascii="Consolas" w:eastAsia="Times New Roman" w:hAnsi="Consolas" w:cs="Times New Roman"/>
@@ -1104,7 +1492,19 @@
                 <w:szCs w:val="18"/>
                 <w:lang w:eastAsia="en-IN" w:bidi="ta-IN"/>
               </w:rPr>
-              <w:t>.strategy = strategy;</w:t>
+              <w:t>.strategy</w:t>
+            </w:r>
+            <w:proofErr w:type="spellEnd"/>
+            <w:proofErr w:type="gramEnd"/>
+            <w:r>
+              <w:rPr>
+                <w:rFonts w:ascii="Consolas" w:eastAsia="Times New Roman" w:hAnsi="Consolas" w:cs="Times New Roman"/>
+                <w:color w:val="333333"/>
+                <w:sz w:val="18"/>
+                <w:szCs w:val="18"/>
+                <w:lang w:eastAsia="en-IN" w:bidi="ta-IN"/>
+              </w:rPr>
+              <w:t xml:space="preserve"> = strategy;</w:t>
             </w:r>
           </w:p>
         </w:tc>
@@ -1351,6 +1751,8 @@
               </w:rPr>
               <w:t xml:space="preserve"> </w:t>
             </w:r>
+            <w:proofErr w:type="spellStart"/>
+            <w:proofErr w:type="gramStart"/>
             <w:r>
               <w:rPr>
                 <w:rFonts w:ascii="Consolas" w:eastAsia="Times New Roman" w:hAnsi="Consolas" w:cs="Times New Roman"/>
@@ -1361,6 +1763,7 @@
               </w:rPr>
               <w:t>executeStrategy</w:t>
             </w:r>
+            <w:proofErr w:type="spellEnd"/>
             <w:r>
               <w:rPr>
                 <w:rFonts w:ascii="Consolas" w:eastAsia="Times New Roman" w:hAnsi="Consolas" w:cs="Times New Roman"/>
@@ -1371,6 +1774,7 @@
               </w:rPr>
               <w:t>(</w:t>
             </w:r>
+            <w:proofErr w:type="gramEnd"/>
             <w:r>
               <w:rPr>
                 <w:rFonts w:ascii="Consolas" w:eastAsia="Times New Roman" w:hAnsi="Consolas" w:cs="Times New Roman"/>
@@ -1496,7 +1900,19 @@
                 <w:szCs w:val="18"/>
                 <w:lang w:eastAsia="en-IN" w:bidi="ta-IN"/>
               </w:rPr>
-              <w:t xml:space="preserve"> strategy.</w:t>
+              <w:t xml:space="preserve"> </w:t>
+            </w:r>
+            <w:proofErr w:type="spellStart"/>
+            <w:proofErr w:type="gramStart"/>
+            <w:r>
+              <w:rPr>
+                <w:rFonts w:ascii="Consolas" w:eastAsia="Times New Roman" w:hAnsi="Consolas" w:cs="Times New Roman"/>
+                <w:color w:val="333333"/>
+                <w:sz w:val="18"/>
+                <w:szCs w:val="18"/>
+                <w:lang w:eastAsia="en-IN" w:bidi="ta-IN"/>
+              </w:rPr>
+              <w:t>strategy.</w:t>
             </w:r>
             <w:r>
               <w:rPr>
@@ -1508,6 +1924,8 @@
               </w:rPr>
               <w:t>doOperation</w:t>
             </w:r>
+            <w:proofErr w:type="spellEnd"/>
+            <w:proofErr w:type="gramEnd"/>
             <w:r>
               <w:rPr>
                 <w:rFonts w:ascii="Consolas" w:eastAsia="Times New Roman" w:hAnsi="Consolas" w:cs="Times New Roman"/>
@@ -1719,7 +2137,31 @@
           <w:szCs w:val="30"/>
           <w:lang w:eastAsia="en-IN" w:bidi="ta-IN"/>
         </w:rPr>
-        <w:t>Use the Context to see how its behavior changes when it changes the Strategy.</w:t>
+        <w:t xml:space="preserve">Use the Context to see how its </w:t>
+      </w:r>
+      <w:proofErr w:type="spellStart"/>
+      <w:r>
+        <w:rPr>
+          <w:rFonts w:ascii="Georgia" w:eastAsia="Times New Roman" w:hAnsi="Georgia" w:cs="Times New Roman"/>
+          <w:color w:val="292929"/>
+          <w:spacing w:val="-1"/>
+          <w:sz w:val="30"/>
+          <w:szCs w:val="30"/>
+          <w:lang w:eastAsia="en-IN" w:bidi="ta-IN"/>
+        </w:rPr>
+        <w:t>behavior</w:t>
+      </w:r>
+      <w:proofErr w:type="spellEnd"/>
+      <w:r>
+        <w:rPr>
+          <w:rFonts w:ascii="Georgia" w:eastAsia="Times New Roman" w:hAnsi="Georgia" w:cs="Times New Roman"/>
+          <w:color w:val="292929"/>
+          <w:spacing w:val="-1"/>
+          <w:sz w:val="30"/>
+          <w:szCs w:val="30"/>
+          <w:lang w:eastAsia="en-IN" w:bidi="ta-IN"/>
+        </w:rPr>
+        <w:t xml:space="preserve"> changes when it changes the Strategy.</w:t>
       </w:r>
     </w:p>
     <w:p>
@@ -1893,6 +2335,8 @@
         </w:rPr>
       </w:pPr>
       <w:hyperlink r:id="rId7" w:tgtFrame="_blank" w:history="1">
+        <w:proofErr w:type="spellStart"/>
+        <w:proofErr w:type="gramStart"/>
         <w:r>
           <w:rPr>
             <w:rStyle w:val="Emphasis"/>
@@ -1903,8 +2347,22 @@
             <w:szCs w:val="30"/>
             <w:u w:val="single"/>
           </w:rPr>
-          <w:t>java.util.Comparator</w:t>
+          <w:t>java.util</w:t>
         </w:r>
+        <w:proofErr w:type="gramEnd"/>
+        <w:r>
+          <w:rPr>
+            <w:rStyle w:val="Emphasis"/>
+            <w:rFonts w:ascii="Georgia" w:hAnsi="Georgia" w:cs="Segoe UI"/>
+            <w:color w:val="0000FF"/>
+            <w:spacing w:val="-1"/>
+            <w:sz w:val="30"/>
+            <w:szCs w:val="30"/>
+            <w:u w:val="single"/>
+          </w:rPr>
+          <w:t>.Comparator</w:t>
+        </w:r>
+        <w:proofErr w:type="spellEnd"/>
       </w:hyperlink>
     </w:p>
     <w:p>
@@ -1925,6 +2383,8 @@
           <w:szCs w:val="30"/>
         </w:rPr>
       </w:pPr>
+      <w:proofErr w:type="spellStart"/>
+      <w:proofErr w:type="gramStart"/>
       <w:r>
         <w:rPr>
           <w:rStyle w:val="Emphasis"/>
@@ -1934,7 +2394,55 @@
           <w:sz w:val="30"/>
           <w:szCs w:val="30"/>
         </w:rPr>
-        <w:t>javax.servlet.Filter — doFilter()</w:t>
+        <w:t>javax.servlet</w:t>
+      </w:r>
+      <w:proofErr w:type="gramEnd"/>
+      <w:r>
+        <w:rPr>
+          <w:rStyle w:val="Emphasis"/>
+          <w:rFonts w:ascii="Georgia" w:hAnsi="Georgia" w:cs="Segoe UI"/>
+          <w:color w:val="292929"/>
+          <w:spacing w:val="-1"/>
+          <w:sz w:val="30"/>
+          <w:szCs w:val="30"/>
+        </w:rPr>
+        <w:t>.Filter</w:t>
+      </w:r>
+      <w:proofErr w:type="spellEnd"/>
+      <w:r>
+        <w:rPr>
+          <w:rStyle w:val="Emphasis"/>
+          <w:rFonts w:ascii="Georgia" w:hAnsi="Georgia" w:cs="Segoe UI"/>
+          <w:color w:val="292929"/>
+          <w:spacing w:val="-1"/>
+          <w:sz w:val="30"/>
+          <w:szCs w:val="30"/>
+        </w:rPr>
+        <w:t xml:space="preserve"> — </w:t>
+      </w:r>
+      <w:proofErr w:type="spellStart"/>
+      <w:r>
+        <w:rPr>
+          <w:rStyle w:val="Emphasis"/>
+          <w:rFonts w:ascii="Georgia" w:hAnsi="Georgia" w:cs="Segoe UI"/>
+          <w:color w:val="292929"/>
+          <w:spacing w:val="-1"/>
+          <w:sz w:val="30"/>
+          <w:szCs w:val="30"/>
+        </w:rPr>
+        <w:t>doFilter</w:t>
+      </w:r>
+      <w:proofErr w:type="spellEnd"/>
+      <w:r>
+        <w:rPr>
+          <w:rStyle w:val="Emphasis"/>
+          <w:rFonts w:ascii="Georgia" w:hAnsi="Georgia" w:cs="Segoe UI"/>
+          <w:color w:val="292929"/>
+          <w:spacing w:val="-1"/>
+          <w:sz w:val="30"/>
+          <w:szCs w:val="30"/>
+        </w:rPr>
+        <w:t>()</w:t>
       </w:r>
     </w:p>
     <w:p/>
@@ -1951,6 +2459,118 @@
 <file path=word/numbering.xml><?xml version="1.0" encoding="utf-8"?>
 <w:numbering xmlns:wpc="http://schemas.microsoft.com/office/word/2010/wordprocessingCanvas" xmlns:cx="http://schemas.microsoft.com/office/drawing/2014/chartex" xmlns:cx1="http://schemas.microsoft.com/office/drawing/2015/9/8/chartex" xmlns:cx2="http://schemas.microsoft.com/office/drawing/2015/10/21/chartex" xmlns:cx3="http://schemas.microsoft.com/office/drawing/2016/5/9/chartex" xmlns:cx4="http://schemas.microsoft.com/office/drawing/2016/5/10/chartex" xmlns:cx5="http://schemas.microsoft.com/office/drawing/2016/5/11/chartex" xmlns:cx6="http://schemas.microsoft.com/office/drawing/2016/5/12/chartex" xmlns:cx7="http://schemas.microsoft.com/office/drawing/2016/5/13/chartex" xmlns:cx8="http://schemas.microsoft.com/office/drawing/2016/5/14/chartex" xmlns:mc="http://schemas.openxmlformats.org/markup-compatibility/2006" xmlns:aink="http://schemas.microsoft.com/office/drawing/2016/ink" xmlns:am3d="http://schemas.microsoft.com/office/drawing/2017/model3d" xmlns:o="urn:schemas-microsoft-com:office:office" xmlns:oel="http://schemas.microsoft.com/office/2019/extlst" xmlns:r="http://schemas.openxmlformats.org/officeDocument/2006/relationships" xmlns:m="http://schemas.openxmlformats.org/officeDocument/2006/math" xmlns:v="urn:schemas-microsoft-com:vml" xmlns:wp14="http://schemas.microsoft.com/office/word/2010/wordprocessingDrawing" xmlns:wp="http://schemas.openxmlformats.org/drawingml/2006/wordprocessingDrawing" xmlns:w10="urn:schemas-microsoft-com:office:word" xmlns:w="http://schemas.openxmlformats.org/wordprocessingml/2006/main" xmlns:w14="http://schemas.microsoft.com/office/word/2010/wordml" xmlns:w15="http://schemas.microsoft.com/office/word/2012/wordml" xmlns:w16cex="http://schemas.microsoft.com/office/word/2018/wordml/cex" xmlns:w16cid="http://schemas.microsoft.com/office/word/2016/wordml/cid" xmlns:w16="http://schemas.microsoft.com/office/word/2018/wordml" xmlns:w16sdtdh="http://schemas.microsoft.com/office/word/2020/wordml/sdtdatahash" xmlns:w16se="http://schemas.microsoft.com/office/word/2015/wordml/symex" xmlns:wpg="http://schemas.microsoft.com/office/word/2010/wordprocessingGroup" xmlns:wpi="http://schemas.microsoft.com/office/word/2010/wordprocessingInk" xmlns:wne="http://schemas.microsoft.com/office/word/2006/wordml" xmlns:wps="http://schemas.microsoft.com/office/word/2010/wordprocessingShape" mc:Ignorable="w14 w15 w16se w16cid w16 w16cex w16sdtdh wp14">
   <w:abstractNum w:abstractNumId="0" w15:restartNumberingAfterBreak="0">
+    <w:nsid w:val="2EA65AF3"/>
+    <w:multiLevelType w:val="hybridMultilevel"/>
+    <w:tmpl w:val="50A43A3A"/>
+    <w:lvl w:ilvl="0" w:tplc="B3DEEF84">
+      <w:numFmt w:val="bullet"/>
+      <w:lvlText w:val="-"/>
+      <w:lvlJc w:val="left"/>
+      <w:pPr>
+        <w:ind w:left="720" w:hanging="360"/>
+      </w:pPr>
+      <w:rPr>
+        <w:rFonts w:ascii="Georgia" w:eastAsia="Times New Roman" w:hAnsi="Georgia" w:cs="Times New Roman" w:hint="default"/>
+      </w:rPr>
+    </w:lvl>
+    <w:lvl w:ilvl="1" w:tplc="40090003" w:tentative="1">
+      <w:start w:val="1"/>
+      <w:numFmt w:val="bullet"/>
+      <w:lvlText w:val="o"/>
+      <w:lvlJc w:val="left"/>
+      <w:pPr>
+        <w:ind w:left="1440" w:hanging="360"/>
+      </w:pPr>
+      <w:rPr>
+        <w:rFonts w:ascii="Courier New" w:hAnsi="Courier New" w:cs="Courier New" w:hint="default"/>
+      </w:rPr>
+    </w:lvl>
+    <w:lvl w:ilvl="2" w:tplc="40090005" w:tentative="1">
+      <w:start w:val="1"/>
+      <w:numFmt w:val="bullet"/>
+      <w:lvlText w:val=""/>
+      <w:lvlJc w:val="left"/>
+      <w:pPr>
+        <w:ind w:left="2160" w:hanging="360"/>
+      </w:pPr>
+      <w:rPr>
+        <w:rFonts w:ascii="Wingdings" w:hAnsi="Wingdings" w:hint="default"/>
+      </w:rPr>
+    </w:lvl>
+    <w:lvl w:ilvl="3" w:tplc="40090001" w:tentative="1">
+      <w:start w:val="1"/>
+      <w:numFmt w:val="bullet"/>
+      <w:lvlText w:val=""/>
+      <w:lvlJc w:val="left"/>
+      <w:pPr>
+        <w:ind w:left="2880" w:hanging="360"/>
+      </w:pPr>
+      <w:rPr>
+        <w:rFonts w:ascii="Symbol" w:hAnsi="Symbol" w:hint="default"/>
+      </w:rPr>
+    </w:lvl>
+    <w:lvl w:ilvl="4" w:tplc="40090003" w:tentative="1">
+      <w:start w:val="1"/>
+      <w:numFmt w:val="bullet"/>
+      <w:lvlText w:val="o"/>
+      <w:lvlJc w:val="left"/>
+      <w:pPr>
+        <w:ind w:left="3600" w:hanging="360"/>
+      </w:pPr>
+      <w:rPr>
+        <w:rFonts w:ascii="Courier New" w:hAnsi="Courier New" w:cs="Courier New" w:hint="default"/>
+      </w:rPr>
+    </w:lvl>
+    <w:lvl w:ilvl="5" w:tplc="40090005" w:tentative="1">
+      <w:start w:val="1"/>
+      <w:numFmt w:val="bullet"/>
+      <w:lvlText w:val=""/>
+      <w:lvlJc w:val="left"/>
+      <w:pPr>
+        <w:ind w:left="4320" w:hanging="360"/>
+      </w:pPr>
+      <w:rPr>
+        <w:rFonts w:ascii="Wingdings" w:hAnsi="Wingdings" w:hint="default"/>
+      </w:rPr>
+    </w:lvl>
+    <w:lvl w:ilvl="6" w:tplc="40090001" w:tentative="1">
+      <w:start w:val="1"/>
+      <w:numFmt w:val="bullet"/>
+      <w:lvlText w:val=""/>
+      <w:lvlJc w:val="left"/>
+      <w:pPr>
+        <w:ind w:left="5040" w:hanging="360"/>
+      </w:pPr>
+      <w:rPr>
+        <w:rFonts w:ascii="Symbol" w:hAnsi="Symbol" w:hint="default"/>
+      </w:rPr>
+    </w:lvl>
+    <w:lvl w:ilvl="7" w:tplc="40090003" w:tentative="1">
+      <w:start w:val="1"/>
+      <w:numFmt w:val="bullet"/>
+      <w:lvlText w:val="o"/>
+      <w:lvlJc w:val="left"/>
+      <w:pPr>
+        <w:ind w:left="5760" w:hanging="360"/>
+      </w:pPr>
+      <w:rPr>
+        <w:rFonts w:ascii="Courier New" w:hAnsi="Courier New" w:cs="Courier New" w:hint="default"/>
+      </w:rPr>
+    </w:lvl>
+    <w:lvl w:ilvl="8" w:tplc="40090005" w:tentative="1">
+      <w:start w:val="1"/>
+      <w:numFmt w:val="bullet"/>
+      <w:lvlText w:val=""/>
+      <w:lvlJc w:val="left"/>
+      <w:pPr>
+        <w:ind w:left="6480" w:hanging="360"/>
+      </w:pPr>
+      <w:rPr>
+        <w:rFonts w:ascii="Wingdings" w:hAnsi="Wingdings" w:hint="default"/>
+      </w:rPr>
+    </w:lvl>
+  </w:abstractNum>
+  <w:abstractNum w:abstractNumId="1" w15:restartNumberingAfterBreak="0">
     <w:nsid w:val="4A090FF4"/>
     <w:multiLevelType w:val="multilevel"/>
     <w:tmpl w:val="7706B5BC"/>
@@ -2100,6 +2720,9 @@
     </w:lvl>
   </w:abstractNum>
   <w:num w:numId="1" w16cid:durableId="1134635858">
+    <w:abstractNumId w:val="1"/>
+  </w:num>
+  <w:num w:numId="2" w16cid:durableId="1810591580">
     <w:abstractNumId w:val="0"/>
   </w:num>
 </w:numbering>
@@ -2668,6 +3291,17 @@
       <w:lang w:eastAsia="en-IN" w:bidi="ta-IN"/>
     </w:rPr>
   </w:style>
+  <w:style w:type="paragraph" w:styleId="ListParagraph">
+    <w:name w:val="List Paragraph"/>
+    <w:basedOn w:val="Normal"/>
+    <w:uiPriority w:val="34"/>
+    <w:qFormat/>
+    <w:rsid w:val="00C30907"/>
+    <w:pPr>
+      <w:ind w:left="720"/>
+      <w:contextualSpacing/>
+    </w:pPr>
+  </w:style>
 </w:styles>
 </file>
 
